--- a/1-semester/information-technology/lab1.docx
+++ b/1-semester/information-technology/lab1.docx
@@ -1,10 +1,19 @@
 
 <file path=word/document.xml><?xml version="1.0" encoding="utf-8"?>
-<w:document xmlns:wpc="http://schemas.microsoft.com/office/word/2010/wordprocessingCanvas" xmlns:cx="http://schemas.microsoft.com/office/drawing/2014/chartex" xmlns:cx1="http://schemas.microsoft.com/office/drawing/2015/9/8/chartex" xmlns:mc="http://schemas.openxmlformats.org/markup-compatibility/2006" xmlns:o="urn:schemas-microsoft-com:office:office" xmlns:r="http://schemas.openxmlformats.org/officeDocument/2006/relationships" xmlns:m="http://schemas.openxmlformats.org/officeDocument/2006/math" xmlns:v="urn:schemas-microsoft-com:vml" xmlns:wp14="http://schemas.microsoft.com/office/word/2010/wordprocessingDrawing" xmlns:wp="http://schemas.openxmlformats.org/drawingml/2006/wordprocessingDrawing" xmlns:w10="urn:schemas-microsoft-com:office:word" xmlns:w="http://schemas.openxmlformats.org/wordprocessingml/2006/main" xmlns:w14="http://schemas.microsoft.com/office/word/2010/wordml" xmlns:w15="http://schemas.microsoft.com/office/word/2012/wordml" xmlns:w16se="http://schemas.microsoft.com/office/word/2015/wordml/symex" xmlns:wpg="http://schemas.microsoft.com/office/word/2010/wordprocessingGroup" xmlns:wpi="http://schemas.microsoft.com/office/word/2010/wordprocessingInk" xmlns:wne="http://schemas.microsoft.com/office/word/2006/wordml" xmlns:wps="http://schemas.microsoft.com/office/word/2010/wordprocessingShape" mc:Ignorable="w14 w15 w16se wp14">
+<w:document xmlns:wpc="http://schemas.microsoft.com/office/word/2010/wordprocessingCanvas" xmlns:cx="http://schemas.microsoft.com/office/drawing/2014/chartex" xmlns:cx1="http://schemas.microsoft.com/office/drawing/2015/9/8/chartex" xmlns:cx2="http://schemas.microsoft.com/office/drawing/2015/10/21/chartex" xmlns:cx3="http://schemas.microsoft.com/office/drawing/2016/5/9/chartex" xmlns:cx4="http://schemas.microsoft.com/office/drawing/2016/5/10/chartex" xmlns:cx5="http://schemas.microsoft.com/office/drawing/2016/5/11/chartex" xmlns:cx6="http://schemas.microsoft.com/office/drawing/2016/5/12/chartex" xmlns:cx7="http://schemas.microsoft.com/office/drawing/2016/5/13/chartex" xmlns:cx8="http://schemas.microsoft.com/office/drawing/2016/5/14/chartex" xmlns:mc="http://schemas.openxmlformats.org/markup-compatibility/2006" xmlns:aink="http://schemas.microsoft.com/office/drawing/2016/ink" xmlns:am3d="http://schemas.microsoft.com/office/drawing/2017/model3d" xmlns:o="urn:schemas-microsoft-com:office:office" xmlns:r="http://schemas.openxmlformats.org/officeDocument/2006/relationships" xmlns:m="http://schemas.openxmlformats.org/officeDocument/2006/math" xmlns:v="urn:schemas-microsoft-com:vml" xmlns:wp14="http://schemas.microsoft.com/office/word/2010/wordprocessingDrawing" xmlns:wp="http://schemas.openxmlformats.org/drawingml/2006/wordprocessingDrawing" xmlns:w10="urn:schemas-microsoft-com:office:word" xmlns:w="http://schemas.openxmlformats.org/wordprocessingml/2006/main" xmlns:w14="http://schemas.microsoft.com/office/word/2010/wordml" xmlns:w15="http://schemas.microsoft.com/office/word/2012/wordml" xmlns:w16cex="http://schemas.microsoft.com/office/word/2018/wordml/cex" xmlns:w16cid="http://schemas.microsoft.com/office/word/2016/wordml/cid" xmlns:w16="http://schemas.microsoft.com/office/word/2018/wordml" xmlns:w16se="http://schemas.microsoft.com/office/word/2015/wordml/symex" xmlns:wpg="http://schemas.microsoft.com/office/word/2010/wordprocessingGroup" xmlns:wpi="http://schemas.microsoft.com/office/word/2010/wordprocessingInk" xmlns:wne="http://schemas.microsoft.com/office/word/2006/wordml" xmlns:wps="http://schemas.microsoft.com/office/word/2010/wordprocessingShape" mc:Ignorable="w14 w15 w16se w16cid w16 w16cex wp14">
   <w:body>
+    <w:p>
+      <w:pPr>
+        <w:pStyle w:val="Heading1"/>
+        <w:jc w:val="center"/>
+      </w:pPr>
+      <w:r>
+        <w:t>Лабораторная работа № 1</w:t>
+      </w:r>
+    </w:p>
     <w:tbl>
       <w:tblPr>
-        <w:tblStyle w:val="a3"/>
+        <w:tblStyle w:val="TableGrid"/>
         <w:tblW w:w="0" w:type="auto"/>
         <w:tblLayout w:type="fixed"/>
         <w:tblLook w:val="04A0" w:firstRow="1" w:lastRow="0" w:firstColumn="1" w:lastColumn="0" w:noHBand="0" w:noVBand="1"/>
@@ -156,7 +165,7 @@
             <w:hyperlink r:id="rId6" w:history="1">
               <w:r>
                 <w:rPr>
-                  <w:rStyle w:val="a4"/>
+                  <w:rStyle w:val="Hyperlink"/>
                 </w:rPr>
                 <w:t>https://designer.gravit.io</w:t>
               </w:r>
@@ -188,7 +197,7 @@
             <w:hyperlink r:id="rId7" w:history="1">
               <w:r>
                 <w:rPr>
-                  <w:rStyle w:val="a4"/>
+                  <w:rStyle w:val="Hyperlink"/>
                   <w:lang w:val="en-US"/>
                 </w:rPr>
                 <w:t>hello@gravit.io</w:t>
@@ -212,7 +221,7 @@
                 <w:lang w:eastAsia="ru-RU"/>
               </w:rPr>
               <w:drawing>
-                <wp:inline distT="0" distB="0" distL="0" distR="0" wp14:anchorId="3268B5EC" wp14:editId="3F0687DF">
+                <wp:inline distT="0" distB="0" distL="0" distR="0" wp14:anchorId="6C9BCD34" wp14:editId="301C32A3">
                   <wp:extent cx="4610100" cy="3600259"/>
                   <wp:effectExtent l="0" t="0" r="0" b="635"/>
                   <wp:docPr id="1" name="Рисунок 1"/>
@@ -298,7 +307,7 @@
             <w:hyperlink r:id="rId9" w:history="1">
               <w:r>
                 <w:rPr>
-                  <w:rStyle w:val="a4"/>
+                  <w:rStyle w:val="Hyperlink"/>
                 </w:rPr>
                 <w:t>https://vectr.com/new</w:t>
               </w:r>
@@ -339,7 +348,7 @@
             <w:hyperlink r:id="rId10" w:history="1">
               <w:r>
                 <w:rPr>
-                  <w:rStyle w:val="a4"/>
+                  <w:rStyle w:val="Hyperlink"/>
                   <w:lang w:val="en-US"/>
                 </w:rPr>
                 <w:t>info@vectr.com</w:t>
@@ -363,7 +372,7 @@
                 <w:lang w:eastAsia="ru-RU"/>
               </w:rPr>
               <w:drawing>
-                <wp:inline distT="0" distB="0" distL="0" distR="0" wp14:anchorId="4DE567B4" wp14:editId="52926D1C">
+                <wp:inline distT="0" distB="0" distL="0" distR="0" wp14:anchorId="44CF5CAC" wp14:editId="62231AEF">
                   <wp:extent cx="4638675" cy="3622575"/>
                   <wp:effectExtent l="0" t="0" r="0" b="0"/>
                   <wp:docPr id="2" name="Рисунок 2"/>
@@ -446,7 +455,7 @@
             <w:hyperlink r:id="rId12" w:history="1">
               <w:r>
                 <w:rPr>
-                  <w:rStyle w:val="a4"/>
+                  <w:rStyle w:val="Hyperlink"/>
                 </w:rPr>
                 <w:t>https://www.sumopaint.com/paint/</w:t>
               </w:r>
@@ -468,7 +477,7 @@
             <w:hyperlink r:id="rId13" w:history="1">
               <w:r>
                 <w:rPr>
-                  <w:rStyle w:val="a4"/>
+                  <w:rStyle w:val="Hyperlink"/>
                 </w:rPr>
                 <w:t>support@sumoware.com</w:t>
               </w:r>
@@ -486,7 +495,7 @@
                 <w:lang w:eastAsia="ru-RU"/>
               </w:rPr>
               <w:drawing>
-                <wp:inline distT="0" distB="0" distL="0" distR="0" wp14:anchorId="3629C58E" wp14:editId="54D338C3">
+                <wp:inline distT="0" distB="0" distL="0" distR="0" wp14:anchorId="77CD249A" wp14:editId="140229B9">
                   <wp:extent cx="4639945" cy="3623310"/>
                   <wp:effectExtent l="0" t="0" r="8255" b="0"/>
                   <wp:docPr id="3" name="Рисунок 3"/>
@@ -603,7 +612,7 @@
             <w:hyperlink r:id="rId15" w:history="1">
               <w:r>
                 <w:rPr>
-                  <w:rStyle w:val="a4"/>
+                  <w:rStyle w:val="Hyperlink"/>
                 </w:rPr>
                 <w:t>http://www.clker.com/inc/svgedit/svg-editor.html</w:t>
               </w:r>
@@ -636,7 +645,7 @@
             <w:hyperlink r:id="rId16" w:history="1">
               <w:r>
                 <w:rPr>
-                  <w:rStyle w:val="a4"/>
+                  <w:rStyle w:val="Hyperlink"/>
                   <w:lang w:val="en-US"/>
                 </w:rPr>
                 <w:t>svg-edit@googlegroups.com</w:t>
@@ -655,7 +664,7 @@
                 <w:lang w:eastAsia="ru-RU"/>
               </w:rPr>
               <w:drawing>
-                <wp:inline distT="0" distB="0" distL="0" distR="0" wp14:anchorId="03260ED0" wp14:editId="1D19B4D7">
+                <wp:inline distT="0" distB="0" distL="0" distR="0" wp14:anchorId="320768C3" wp14:editId="614AD069">
                   <wp:extent cx="4639945" cy="3623310"/>
                   <wp:effectExtent l="0" t="0" r="8255" b="0"/>
                   <wp:docPr id="4" name="Рисунок 4"/>
@@ -741,7 +750,7 @@
             <w:hyperlink r:id="rId18" w:history="1">
               <w:r>
                 <w:rPr>
-                  <w:rStyle w:val="a4"/>
+                  <w:rStyle w:val="Hyperlink"/>
                 </w:rPr>
                 <w:t>https://pixlr.com/editor/</w:t>
               </w:r>
@@ -774,7 +783,7 @@
             <w:hyperlink r:id="rId19" w:history="1">
               <w:r>
                 <w:rPr>
-                  <w:rStyle w:val="a4"/>
+                  <w:rStyle w:val="Hyperlink"/>
                   <w:lang w:val="en-US"/>
                 </w:rPr>
                 <w:t>info@pixlr.com</w:t>
@@ -798,7 +807,7 @@
                 <w:lang w:eastAsia="ru-RU"/>
               </w:rPr>
               <w:drawing>
-                <wp:inline distT="0" distB="0" distL="0" distR="0" wp14:anchorId="546E139E" wp14:editId="5A2E1B03">
+                <wp:inline distT="0" distB="0" distL="0" distR="0" wp14:anchorId="0E2A489B" wp14:editId="07300A79">
                   <wp:extent cx="4639945" cy="3623310"/>
                   <wp:effectExtent l="0" t="0" r="8255" b="0"/>
                   <wp:docPr id="5" name="Рисунок 5"/>
@@ -890,10 +899,7 @@
         </w:tc>
       </w:tr>
     </w:tbl>
-    <w:p>
-      <w:bookmarkStart w:id="0" w:name="_GoBack"/>
-      <w:bookmarkEnd w:id="0"/>
-    </w:p>
+    <w:p/>
     <w:sectPr>
       <w:headerReference w:type="even" r:id="rId21"/>
       <w:headerReference w:type="default" r:id="rId22"/>
@@ -911,7 +917,7 @@
 </file>
 
 <file path=word/endnotes.xml><?xml version="1.0" encoding="utf-8"?>
-<w:endnotes xmlns:wpc="http://schemas.microsoft.com/office/word/2010/wordprocessingCanvas" xmlns:cx="http://schemas.microsoft.com/office/drawing/2014/chartex" xmlns:cx1="http://schemas.microsoft.com/office/drawing/2015/9/8/chartex" xmlns:mc="http://schemas.openxmlformats.org/markup-compatibility/2006" xmlns:o="urn:schemas-microsoft-com:office:office" xmlns:r="http://schemas.openxmlformats.org/officeDocument/2006/relationships" xmlns:m="http://schemas.openxmlformats.org/officeDocument/2006/math" xmlns:v="urn:schemas-microsoft-com:vml" xmlns:wp14="http://schemas.microsoft.com/office/word/2010/wordprocessingDrawing" xmlns:wp="http://schemas.openxmlformats.org/drawingml/2006/wordprocessingDrawing" xmlns:w10="urn:schemas-microsoft-com:office:word" xmlns:w="http://schemas.openxmlformats.org/wordprocessingml/2006/main" xmlns:w14="http://schemas.microsoft.com/office/word/2010/wordml" xmlns:w15="http://schemas.microsoft.com/office/word/2012/wordml" xmlns:w16se="http://schemas.microsoft.com/office/word/2015/wordml/symex" xmlns:wpg="http://schemas.microsoft.com/office/word/2010/wordprocessingGroup" xmlns:wpi="http://schemas.microsoft.com/office/word/2010/wordprocessingInk" xmlns:wne="http://schemas.microsoft.com/office/word/2006/wordml" xmlns:wps="http://schemas.microsoft.com/office/word/2010/wordprocessingShape" mc:Ignorable="w14 w15 w16se wp14">
+<w:endnotes xmlns:wpc="http://schemas.microsoft.com/office/word/2010/wordprocessingCanvas" xmlns:cx="http://schemas.microsoft.com/office/drawing/2014/chartex" xmlns:cx1="http://schemas.microsoft.com/office/drawing/2015/9/8/chartex" xmlns:cx2="http://schemas.microsoft.com/office/drawing/2015/10/21/chartex" xmlns:cx3="http://schemas.microsoft.com/office/drawing/2016/5/9/chartex" xmlns:cx4="http://schemas.microsoft.com/office/drawing/2016/5/10/chartex" xmlns:cx5="http://schemas.microsoft.com/office/drawing/2016/5/11/chartex" xmlns:cx6="http://schemas.microsoft.com/office/drawing/2016/5/12/chartex" xmlns:cx7="http://schemas.microsoft.com/office/drawing/2016/5/13/chartex" xmlns:cx8="http://schemas.microsoft.com/office/drawing/2016/5/14/chartex" xmlns:mc="http://schemas.openxmlformats.org/markup-compatibility/2006" xmlns:aink="http://schemas.microsoft.com/office/drawing/2016/ink" xmlns:am3d="http://schemas.microsoft.com/office/drawing/2017/model3d" xmlns:o="urn:schemas-microsoft-com:office:office" xmlns:r="http://schemas.openxmlformats.org/officeDocument/2006/relationships" xmlns:m="http://schemas.openxmlformats.org/officeDocument/2006/math" xmlns:v="urn:schemas-microsoft-com:vml" xmlns:wp14="http://schemas.microsoft.com/office/word/2010/wordprocessingDrawing" xmlns:wp="http://schemas.openxmlformats.org/drawingml/2006/wordprocessingDrawing" xmlns:w10="urn:schemas-microsoft-com:office:word" xmlns:w="http://schemas.openxmlformats.org/wordprocessingml/2006/main" xmlns:w14="http://schemas.microsoft.com/office/word/2010/wordml" xmlns:w15="http://schemas.microsoft.com/office/word/2012/wordml" xmlns:w16cex="http://schemas.microsoft.com/office/word/2018/wordml/cex" xmlns:w16cid="http://schemas.microsoft.com/office/word/2016/wordml/cid" xmlns:w16="http://schemas.microsoft.com/office/word/2018/wordml" xmlns:w16se="http://schemas.microsoft.com/office/word/2015/wordml/symex" xmlns:wpg="http://schemas.microsoft.com/office/word/2010/wordprocessingGroup" xmlns:wpi="http://schemas.microsoft.com/office/word/2010/wordprocessingInk" xmlns:wne="http://schemas.microsoft.com/office/word/2006/wordml" xmlns:wps="http://schemas.microsoft.com/office/word/2010/wordprocessingShape" mc:Ignorable="w14 w15 w16se w16cid w16 w16cex wp14">
   <w:endnote w:type="separator" w:id="-1">
     <w:p>
       <w:pPr>
@@ -936,37 +942,37 @@
 </file>
 
 <file path=word/footer1.xml><?xml version="1.0" encoding="utf-8"?>
-<w:ftr xmlns:wpc="http://schemas.microsoft.com/office/word/2010/wordprocessingCanvas" xmlns:cx="http://schemas.microsoft.com/office/drawing/2014/chartex" xmlns:cx1="http://schemas.microsoft.com/office/drawing/2015/9/8/chartex" xmlns:mc="http://schemas.openxmlformats.org/markup-compatibility/2006" xmlns:o="urn:schemas-microsoft-com:office:office" xmlns:r="http://schemas.openxmlformats.org/officeDocument/2006/relationships" xmlns:m="http://schemas.openxmlformats.org/officeDocument/2006/math" xmlns:v="urn:schemas-microsoft-com:vml" xmlns:wp14="http://schemas.microsoft.com/office/word/2010/wordprocessingDrawing" xmlns:wp="http://schemas.openxmlformats.org/drawingml/2006/wordprocessingDrawing" xmlns:w10="urn:schemas-microsoft-com:office:word" xmlns:w="http://schemas.openxmlformats.org/wordprocessingml/2006/main" xmlns:w14="http://schemas.microsoft.com/office/word/2010/wordml" xmlns:w15="http://schemas.microsoft.com/office/word/2012/wordml" xmlns:w16se="http://schemas.microsoft.com/office/word/2015/wordml/symex" xmlns:wpg="http://schemas.microsoft.com/office/word/2010/wordprocessingGroup" xmlns:wpi="http://schemas.microsoft.com/office/word/2010/wordprocessingInk" xmlns:wne="http://schemas.microsoft.com/office/word/2006/wordml" xmlns:wps="http://schemas.microsoft.com/office/word/2010/wordprocessingShape" mc:Ignorable="w14 w15 w16se wp14">
+<w:ftr xmlns:wpc="http://schemas.microsoft.com/office/word/2010/wordprocessingCanvas" xmlns:cx="http://schemas.microsoft.com/office/drawing/2014/chartex" xmlns:cx1="http://schemas.microsoft.com/office/drawing/2015/9/8/chartex" xmlns:cx2="http://schemas.microsoft.com/office/drawing/2015/10/21/chartex" xmlns:cx3="http://schemas.microsoft.com/office/drawing/2016/5/9/chartex" xmlns:cx4="http://schemas.microsoft.com/office/drawing/2016/5/10/chartex" xmlns:cx5="http://schemas.microsoft.com/office/drawing/2016/5/11/chartex" xmlns:cx6="http://schemas.microsoft.com/office/drawing/2016/5/12/chartex" xmlns:cx7="http://schemas.microsoft.com/office/drawing/2016/5/13/chartex" xmlns:cx8="http://schemas.microsoft.com/office/drawing/2016/5/14/chartex" xmlns:mc="http://schemas.openxmlformats.org/markup-compatibility/2006" xmlns:aink="http://schemas.microsoft.com/office/drawing/2016/ink" xmlns:am3d="http://schemas.microsoft.com/office/drawing/2017/model3d" xmlns:o="urn:schemas-microsoft-com:office:office" xmlns:r="http://schemas.openxmlformats.org/officeDocument/2006/relationships" xmlns:m="http://schemas.openxmlformats.org/officeDocument/2006/math" xmlns:v="urn:schemas-microsoft-com:vml" xmlns:wp14="http://schemas.microsoft.com/office/word/2010/wordprocessingDrawing" xmlns:wp="http://schemas.openxmlformats.org/drawingml/2006/wordprocessingDrawing" xmlns:w10="urn:schemas-microsoft-com:office:word" xmlns:w="http://schemas.openxmlformats.org/wordprocessingml/2006/main" xmlns:w14="http://schemas.microsoft.com/office/word/2010/wordml" xmlns:w15="http://schemas.microsoft.com/office/word/2012/wordml" xmlns:w16cex="http://schemas.microsoft.com/office/word/2018/wordml/cex" xmlns:w16cid="http://schemas.microsoft.com/office/word/2016/wordml/cid" xmlns:w16="http://schemas.microsoft.com/office/word/2018/wordml" xmlns:w16se="http://schemas.microsoft.com/office/word/2015/wordml/symex" xmlns:wpg="http://schemas.microsoft.com/office/word/2010/wordprocessingGroup" xmlns:wpi="http://schemas.microsoft.com/office/word/2010/wordprocessingInk" xmlns:wne="http://schemas.microsoft.com/office/word/2006/wordml" xmlns:wps="http://schemas.microsoft.com/office/word/2010/wordprocessingShape" mc:Ignorable="w14 w15 w16se w16cid w16 w16cex wp14">
   <w:p>
     <w:pPr>
-      <w:pStyle w:val="a7"/>
+      <w:pStyle w:val="Footer"/>
     </w:pPr>
   </w:p>
 </w:ftr>
 </file>
 
 <file path=word/footer2.xml><?xml version="1.0" encoding="utf-8"?>
-<w:ftr xmlns:wpc="http://schemas.microsoft.com/office/word/2010/wordprocessingCanvas" xmlns:cx="http://schemas.microsoft.com/office/drawing/2014/chartex" xmlns:cx1="http://schemas.microsoft.com/office/drawing/2015/9/8/chartex" xmlns:mc="http://schemas.openxmlformats.org/markup-compatibility/2006" xmlns:o="urn:schemas-microsoft-com:office:office" xmlns:r="http://schemas.openxmlformats.org/officeDocument/2006/relationships" xmlns:m="http://schemas.openxmlformats.org/officeDocument/2006/math" xmlns:v="urn:schemas-microsoft-com:vml" xmlns:wp14="http://schemas.microsoft.com/office/word/2010/wordprocessingDrawing" xmlns:wp="http://schemas.openxmlformats.org/drawingml/2006/wordprocessingDrawing" xmlns:w10="urn:schemas-microsoft-com:office:word" xmlns:w="http://schemas.openxmlformats.org/wordprocessingml/2006/main" xmlns:w14="http://schemas.microsoft.com/office/word/2010/wordml" xmlns:w15="http://schemas.microsoft.com/office/word/2012/wordml" xmlns:w16se="http://schemas.microsoft.com/office/word/2015/wordml/symex" xmlns:wpg="http://schemas.microsoft.com/office/word/2010/wordprocessingGroup" xmlns:wpi="http://schemas.microsoft.com/office/word/2010/wordprocessingInk" xmlns:wne="http://schemas.microsoft.com/office/word/2006/wordml" xmlns:wps="http://schemas.microsoft.com/office/word/2010/wordprocessingShape" mc:Ignorable="w14 w15 w16se wp14">
+<w:ftr xmlns:wpc="http://schemas.microsoft.com/office/word/2010/wordprocessingCanvas" xmlns:cx="http://schemas.microsoft.com/office/drawing/2014/chartex" xmlns:cx1="http://schemas.microsoft.com/office/drawing/2015/9/8/chartex" xmlns:cx2="http://schemas.microsoft.com/office/drawing/2015/10/21/chartex" xmlns:cx3="http://schemas.microsoft.com/office/drawing/2016/5/9/chartex" xmlns:cx4="http://schemas.microsoft.com/office/drawing/2016/5/10/chartex" xmlns:cx5="http://schemas.microsoft.com/office/drawing/2016/5/11/chartex" xmlns:cx6="http://schemas.microsoft.com/office/drawing/2016/5/12/chartex" xmlns:cx7="http://schemas.microsoft.com/office/drawing/2016/5/13/chartex" xmlns:cx8="http://schemas.microsoft.com/office/drawing/2016/5/14/chartex" xmlns:mc="http://schemas.openxmlformats.org/markup-compatibility/2006" xmlns:aink="http://schemas.microsoft.com/office/drawing/2016/ink" xmlns:am3d="http://schemas.microsoft.com/office/drawing/2017/model3d" xmlns:o="urn:schemas-microsoft-com:office:office" xmlns:r="http://schemas.openxmlformats.org/officeDocument/2006/relationships" xmlns:m="http://schemas.openxmlformats.org/officeDocument/2006/math" xmlns:v="urn:schemas-microsoft-com:vml" xmlns:wp14="http://schemas.microsoft.com/office/word/2010/wordprocessingDrawing" xmlns:wp="http://schemas.openxmlformats.org/drawingml/2006/wordprocessingDrawing" xmlns:w10="urn:schemas-microsoft-com:office:word" xmlns:w="http://schemas.openxmlformats.org/wordprocessingml/2006/main" xmlns:w14="http://schemas.microsoft.com/office/word/2010/wordml" xmlns:w15="http://schemas.microsoft.com/office/word/2012/wordml" xmlns:w16cex="http://schemas.microsoft.com/office/word/2018/wordml/cex" xmlns:w16cid="http://schemas.microsoft.com/office/word/2016/wordml/cid" xmlns:w16="http://schemas.microsoft.com/office/word/2018/wordml" xmlns:w16se="http://schemas.microsoft.com/office/word/2015/wordml/symex" xmlns:wpg="http://schemas.microsoft.com/office/word/2010/wordprocessingGroup" xmlns:wpi="http://schemas.microsoft.com/office/word/2010/wordprocessingInk" xmlns:wne="http://schemas.microsoft.com/office/word/2006/wordml" xmlns:wps="http://schemas.microsoft.com/office/word/2010/wordprocessingShape" mc:Ignorable="w14 w15 w16se w16cid w16 w16cex wp14">
   <w:p>
     <w:pPr>
-      <w:pStyle w:val="a7"/>
+      <w:pStyle w:val="Footer"/>
     </w:pPr>
   </w:p>
 </w:ftr>
 </file>
 
 <file path=word/footer3.xml><?xml version="1.0" encoding="utf-8"?>
-<w:ftr xmlns:wpc="http://schemas.microsoft.com/office/word/2010/wordprocessingCanvas" xmlns:cx="http://schemas.microsoft.com/office/drawing/2014/chartex" xmlns:cx1="http://schemas.microsoft.com/office/drawing/2015/9/8/chartex" xmlns:mc="http://schemas.openxmlformats.org/markup-compatibility/2006" xmlns:o="urn:schemas-microsoft-com:office:office" xmlns:r="http://schemas.openxmlformats.org/officeDocument/2006/relationships" xmlns:m="http://schemas.openxmlformats.org/officeDocument/2006/math" xmlns:v="urn:schemas-microsoft-com:vml" xmlns:wp14="http://schemas.microsoft.com/office/word/2010/wordprocessingDrawing" xmlns:wp="http://schemas.openxmlformats.org/drawingml/2006/wordprocessingDrawing" xmlns:w10="urn:schemas-microsoft-com:office:word" xmlns:w="http://schemas.openxmlformats.org/wordprocessingml/2006/main" xmlns:w14="http://schemas.microsoft.com/office/word/2010/wordml" xmlns:w15="http://schemas.microsoft.com/office/word/2012/wordml" xmlns:w16se="http://schemas.microsoft.com/office/word/2015/wordml/symex" xmlns:wpg="http://schemas.microsoft.com/office/word/2010/wordprocessingGroup" xmlns:wpi="http://schemas.microsoft.com/office/word/2010/wordprocessingInk" xmlns:wne="http://schemas.microsoft.com/office/word/2006/wordml" xmlns:wps="http://schemas.microsoft.com/office/word/2010/wordprocessingShape" mc:Ignorable="w14 w15 w16se wp14">
+<w:ftr xmlns:wpc="http://schemas.microsoft.com/office/word/2010/wordprocessingCanvas" xmlns:cx="http://schemas.microsoft.com/office/drawing/2014/chartex" xmlns:cx1="http://schemas.microsoft.com/office/drawing/2015/9/8/chartex" xmlns:cx2="http://schemas.microsoft.com/office/drawing/2015/10/21/chartex" xmlns:cx3="http://schemas.microsoft.com/office/drawing/2016/5/9/chartex" xmlns:cx4="http://schemas.microsoft.com/office/drawing/2016/5/10/chartex" xmlns:cx5="http://schemas.microsoft.com/office/drawing/2016/5/11/chartex" xmlns:cx6="http://schemas.microsoft.com/office/drawing/2016/5/12/chartex" xmlns:cx7="http://schemas.microsoft.com/office/drawing/2016/5/13/chartex" xmlns:cx8="http://schemas.microsoft.com/office/drawing/2016/5/14/chartex" xmlns:mc="http://schemas.openxmlformats.org/markup-compatibility/2006" xmlns:aink="http://schemas.microsoft.com/office/drawing/2016/ink" xmlns:am3d="http://schemas.microsoft.com/office/drawing/2017/model3d" xmlns:o="urn:schemas-microsoft-com:office:office" xmlns:r="http://schemas.openxmlformats.org/officeDocument/2006/relationships" xmlns:m="http://schemas.openxmlformats.org/officeDocument/2006/math" xmlns:v="urn:schemas-microsoft-com:vml" xmlns:wp14="http://schemas.microsoft.com/office/word/2010/wordprocessingDrawing" xmlns:wp="http://schemas.openxmlformats.org/drawingml/2006/wordprocessingDrawing" xmlns:w10="urn:schemas-microsoft-com:office:word" xmlns:w="http://schemas.openxmlformats.org/wordprocessingml/2006/main" xmlns:w14="http://schemas.microsoft.com/office/word/2010/wordml" xmlns:w15="http://schemas.microsoft.com/office/word/2012/wordml" xmlns:w16cex="http://schemas.microsoft.com/office/word/2018/wordml/cex" xmlns:w16cid="http://schemas.microsoft.com/office/word/2016/wordml/cid" xmlns:w16="http://schemas.microsoft.com/office/word/2018/wordml" xmlns:w16se="http://schemas.microsoft.com/office/word/2015/wordml/symex" xmlns:wpg="http://schemas.microsoft.com/office/word/2010/wordprocessingGroup" xmlns:wpi="http://schemas.microsoft.com/office/word/2010/wordprocessingInk" xmlns:wne="http://schemas.microsoft.com/office/word/2006/wordml" xmlns:wps="http://schemas.microsoft.com/office/word/2010/wordprocessingShape" mc:Ignorable="w14 w15 w16se w16cid w16 w16cex wp14">
   <w:p>
     <w:pPr>
-      <w:pStyle w:val="a7"/>
+      <w:pStyle w:val="Footer"/>
     </w:pPr>
   </w:p>
 </w:ftr>
 </file>
 
 <file path=word/footnotes.xml><?xml version="1.0" encoding="utf-8"?>
-<w:footnotes xmlns:wpc="http://schemas.microsoft.com/office/word/2010/wordprocessingCanvas" xmlns:cx="http://schemas.microsoft.com/office/drawing/2014/chartex" xmlns:cx1="http://schemas.microsoft.com/office/drawing/2015/9/8/chartex" xmlns:mc="http://schemas.openxmlformats.org/markup-compatibility/2006" xmlns:o="urn:schemas-microsoft-com:office:office" xmlns:r="http://schemas.openxmlformats.org/officeDocument/2006/relationships" xmlns:m="http://schemas.openxmlformats.org/officeDocument/2006/math" xmlns:v="urn:schemas-microsoft-com:vml" xmlns:wp14="http://schemas.microsoft.com/office/word/2010/wordprocessingDrawing" xmlns:wp="http://schemas.openxmlformats.org/drawingml/2006/wordprocessingDrawing" xmlns:w10="urn:schemas-microsoft-com:office:word" xmlns:w="http://schemas.openxmlformats.org/wordprocessingml/2006/main" xmlns:w14="http://schemas.microsoft.com/office/word/2010/wordml" xmlns:w15="http://schemas.microsoft.com/office/word/2012/wordml" xmlns:w16se="http://schemas.microsoft.com/office/word/2015/wordml/symex" xmlns:wpg="http://schemas.microsoft.com/office/word/2010/wordprocessingGroup" xmlns:wpi="http://schemas.microsoft.com/office/word/2010/wordprocessingInk" xmlns:wne="http://schemas.microsoft.com/office/word/2006/wordml" xmlns:wps="http://schemas.microsoft.com/office/word/2010/wordprocessingShape" mc:Ignorable="w14 w15 w16se wp14">
+<w:footnotes xmlns:wpc="http://schemas.microsoft.com/office/word/2010/wordprocessingCanvas" xmlns:cx="http://schemas.microsoft.com/office/drawing/2014/chartex" xmlns:cx1="http://schemas.microsoft.com/office/drawing/2015/9/8/chartex" xmlns:cx2="http://schemas.microsoft.com/office/drawing/2015/10/21/chartex" xmlns:cx3="http://schemas.microsoft.com/office/drawing/2016/5/9/chartex" xmlns:cx4="http://schemas.microsoft.com/office/drawing/2016/5/10/chartex" xmlns:cx5="http://schemas.microsoft.com/office/drawing/2016/5/11/chartex" xmlns:cx6="http://schemas.microsoft.com/office/drawing/2016/5/12/chartex" xmlns:cx7="http://schemas.microsoft.com/office/drawing/2016/5/13/chartex" xmlns:cx8="http://schemas.microsoft.com/office/drawing/2016/5/14/chartex" xmlns:mc="http://schemas.openxmlformats.org/markup-compatibility/2006" xmlns:aink="http://schemas.microsoft.com/office/drawing/2016/ink" xmlns:am3d="http://schemas.microsoft.com/office/drawing/2017/model3d" xmlns:o="urn:schemas-microsoft-com:office:office" xmlns:r="http://schemas.openxmlformats.org/officeDocument/2006/relationships" xmlns:m="http://schemas.openxmlformats.org/officeDocument/2006/math" xmlns:v="urn:schemas-microsoft-com:vml" xmlns:wp14="http://schemas.microsoft.com/office/word/2010/wordprocessingDrawing" xmlns:wp="http://schemas.openxmlformats.org/drawingml/2006/wordprocessingDrawing" xmlns:w10="urn:schemas-microsoft-com:office:word" xmlns:w="http://schemas.openxmlformats.org/wordprocessingml/2006/main" xmlns:w14="http://schemas.microsoft.com/office/word/2010/wordml" xmlns:w15="http://schemas.microsoft.com/office/word/2012/wordml" xmlns:w16cex="http://schemas.microsoft.com/office/word/2018/wordml/cex" xmlns:w16cid="http://schemas.microsoft.com/office/word/2016/wordml/cid" xmlns:w16="http://schemas.microsoft.com/office/word/2018/wordml" xmlns:w16se="http://schemas.microsoft.com/office/word/2015/wordml/symex" xmlns:wpg="http://schemas.microsoft.com/office/word/2010/wordprocessingGroup" xmlns:wpi="http://schemas.microsoft.com/office/word/2010/wordprocessingInk" xmlns:wne="http://schemas.microsoft.com/office/word/2006/wordml" xmlns:wps="http://schemas.microsoft.com/office/word/2010/wordprocessingShape" mc:Ignorable="w14 w15 w16se w16cid w16 w16cex wp14">
   <w:footnote w:type="separator" w:id="-1">
     <w:p>
       <w:pPr>
@@ -991,17 +997,17 @@
 </file>
 
 <file path=word/header1.xml><?xml version="1.0" encoding="utf-8"?>
-<w:hdr xmlns:wpc="http://schemas.microsoft.com/office/word/2010/wordprocessingCanvas" xmlns:cx="http://schemas.microsoft.com/office/drawing/2014/chartex" xmlns:cx1="http://schemas.microsoft.com/office/drawing/2015/9/8/chartex" xmlns:mc="http://schemas.openxmlformats.org/markup-compatibility/2006" xmlns:o="urn:schemas-microsoft-com:office:office" xmlns:r="http://schemas.openxmlformats.org/officeDocument/2006/relationships" xmlns:m="http://schemas.openxmlformats.org/officeDocument/2006/math" xmlns:v="urn:schemas-microsoft-com:vml" xmlns:wp14="http://schemas.microsoft.com/office/word/2010/wordprocessingDrawing" xmlns:wp="http://schemas.openxmlformats.org/drawingml/2006/wordprocessingDrawing" xmlns:w10="urn:schemas-microsoft-com:office:word" xmlns:w="http://schemas.openxmlformats.org/wordprocessingml/2006/main" xmlns:w14="http://schemas.microsoft.com/office/word/2010/wordml" xmlns:w15="http://schemas.microsoft.com/office/word/2012/wordml" xmlns:w16se="http://schemas.microsoft.com/office/word/2015/wordml/symex" xmlns:wpg="http://schemas.microsoft.com/office/word/2010/wordprocessingGroup" xmlns:wpi="http://schemas.microsoft.com/office/word/2010/wordprocessingInk" xmlns:wne="http://schemas.microsoft.com/office/word/2006/wordml" xmlns:wps="http://schemas.microsoft.com/office/word/2010/wordprocessingShape" mc:Ignorable="w14 w15 w16se wp14">
+<w:hdr xmlns:wpc="http://schemas.microsoft.com/office/word/2010/wordprocessingCanvas" xmlns:cx="http://schemas.microsoft.com/office/drawing/2014/chartex" xmlns:cx1="http://schemas.microsoft.com/office/drawing/2015/9/8/chartex" xmlns:cx2="http://schemas.microsoft.com/office/drawing/2015/10/21/chartex" xmlns:cx3="http://schemas.microsoft.com/office/drawing/2016/5/9/chartex" xmlns:cx4="http://schemas.microsoft.com/office/drawing/2016/5/10/chartex" xmlns:cx5="http://schemas.microsoft.com/office/drawing/2016/5/11/chartex" xmlns:cx6="http://schemas.microsoft.com/office/drawing/2016/5/12/chartex" xmlns:cx7="http://schemas.microsoft.com/office/drawing/2016/5/13/chartex" xmlns:cx8="http://schemas.microsoft.com/office/drawing/2016/5/14/chartex" xmlns:mc="http://schemas.openxmlformats.org/markup-compatibility/2006" xmlns:aink="http://schemas.microsoft.com/office/drawing/2016/ink" xmlns:am3d="http://schemas.microsoft.com/office/drawing/2017/model3d" xmlns:o="urn:schemas-microsoft-com:office:office" xmlns:r="http://schemas.openxmlformats.org/officeDocument/2006/relationships" xmlns:m="http://schemas.openxmlformats.org/officeDocument/2006/math" xmlns:v="urn:schemas-microsoft-com:vml" xmlns:wp14="http://schemas.microsoft.com/office/word/2010/wordprocessingDrawing" xmlns:wp="http://schemas.openxmlformats.org/drawingml/2006/wordprocessingDrawing" xmlns:w10="urn:schemas-microsoft-com:office:word" xmlns:w="http://schemas.openxmlformats.org/wordprocessingml/2006/main" xmlns:w14="http://schemas.microsoft.com/office/word/2010/wordml" xmlns:w15="http://schemas.microsoft.com/office/word/2012/wordml" xmlns:w16cex="http://schemas.microsoft.com/office/word/2018/wordml/cex" xmlns:w16cid="http://schemas.microsoft.com/office/word/2016/wordml/cid" xmlns:w16="http://schemas.microsoft.com/office/word/2018/wordml" xmlns:w16se="http://schemas.microsoft.com/office/word/2015/wordml/symex" xmlns:wpg="http://schemas.microsoft.com/office/word/2010/wordprocessingGroup" xmlns:wpi="http://schemas.microsoft.com/office/word/2010/wordprocessingInk" xmlns:wne="http://schemas.microsoft.com/office/word/2006/wordml" xmlns:wps="http://schemas.microsoft.com/office/word/2010/wordprocessingShape" mc:Ignorable="w14 w15 w16se w16cid w16 w16cex wp14">
   <w:p>
     <w:pPr>
-      <w:pStyle w:val="a5"/>
+      <w:pStyle w:val="Header"/>
     </w:pPr>
     <w:r>
       <w:rPr>
         <w:noProof/>
         <w:lang w:eastAsia="ru-RU"/>
       </w:rPr>
-      <w:pict>
+      <w:pict w14:anchorId="758072B5">
         <v:shapetype id="_x0000_t75" coordsize="21600,21600" o:spt="75" o:preferrelative="t" path="m@4@5l@4@11@9@11@9@5xe" filled="f" stroked="f">
           <v:stroke joinstyle="miter"/>
           <v:formulas>
@@ -1023,6 +1029,7 @@
         </v:shapetype>
         <v:shape id="WordPictureWatermark590945422" o:spid="_x0000_s2054" type="#_x0000_t75" style="position:absolute;margin-left:0;margin-top:0;width:663.5pt;height:663.5pt;z-index:-251657216;mso-position-horizontal:center;mso-position-horizontal-relative:margin;mso-position-vertical:center;mso-position-vertical-relative:margin" o:allowincell="f">
           <v:imagedata r:id="rId1" o:title="Watermark" gain="19661f" blacklevel="22938f"/>
+          <w10:wrap anchorx="margin" anchory="margin"/>
         </v:shape>
       </w:pict>
     </w:r>
@@ -1031,17 +1038,17 @@
 </file>
 
 <file path=word/header2.xml><?xml version="1.0" encoding="utf-8"?>
-<w:hdr xmlns:wpc="http://schemas.microsoft.com/office/word/2010/wordprocessingCanvas" xmlns:cx="http://schemas.microsoft.com/office/drawing/2014/chartex" xmlns:cx1="http://schemas.microsoft.com/office/drawing/2015/9/8/chartex" xmlns:mc="http://schemas.openxmlformats.org/markup-compatibility/2006" xmlns:o="urn:schemas-microsoft-com:office:office" xmlns:r="http://schemas.openxmlformats.org/officeDocument/2006/relationships" xmlns:m="http://schemas.openxmlformats.org/officeDocument/2006/math" xmlns:v="urn:schemas-microsoft-com:vml" xmlns:wp14="http://schemas.microsoft.com/office/word/2010/wordprocessingDrawing" xmlns:wp="http://schemas.openxmlformats.org/drawingml/2006/wordprocessingDrawing" xmlns:w10="urn:schemas-microsoft-com:office:word" xmlns:w="http://schemas.openxmlformats.org/wordprocessingml/2006/main" xmlns:w14="http://schemas.microsoft.com/office/word/2010/wordml" xmlns:w15="http://schemas.microsoft.com/office/word/2012/wordml" xmlns:w16se="http://schemas.microsoft.com/office/word/2015/wordml/symex" xmlns:wpg="http://schemas.microsoft.com/office/word/2010/wordprocessingGroup" xmlns:wpi="http://schemas.microsoft.com/office/word/2010/wordprocessingInk" xmlns:wne="http://schemas.microsoft.com/office/word/2006/wordml" xmlns:wps="http://schemas.microsoft.com/office/word/2010/wordprocessingShape" mc:Ignorable="w14 w15 w16se wp14">
+<w:hdr xmlns:wpc="http://schemas.microsoft.com/office/word/2010/wordprocessingCanvas" xmlns:cx="http://schemas.microsoft.com/office/drawing/2014/chartex" xmlns:cx1="http://schemas.microsoft.com/office/drawing/2015/9/8/chartex" xmlns:cx2="http://schemas.microsoft.com/office/drawing/2015/10/21/chartex" xmlns:cx3="http://schemas.microsoft.com/office/drawing/2016/5/9/chartex" xmlns:cx4="http://schemas.microsoft.com/office/drawing/2016/5/10/chartex" xmlns:cx5="http://schemas.microsoft.com/office/drawing/2016/5/11/chartex" xmlns:cx6="http://schemas.microsoft.com/office/drawing/2016/5/12/chartex" xmlns:cx7="http://schemas.microsoft.com/office/drawing/2016/5/13/chartex" xmlns:cx8="http://schemas.microsoft.com/office/drawing/2016/5/14/chartex" xmlns:mc="http://schemas.openxmlformats.org/markup-compatibility/2006" xmlns:aink="http://schemas.microsoft.com/office/drawing/2016/ink" xmlns:am3d="http://schemas.microsoft.com/office/drawing/2017/model3d" xmlns:o="urn:schemas-microsoft-com:office:office" xmlns:r="http://schemas.openxmlformats.org/officeDocument/2006/relationships" xmlns:m="http://schemas.openxmlformats.org/officeDocument/2006/math" xmlns:v="urn:schemas-microsoft-com:vml" xmlns:wp14="http://schemas.microsoft.com/office/word/2010/wordprocessingDrawing" xmlns:wp="http://schemas.openxmlformats.org/drawingml/2006/wordprocessingDrawing" xmlns:w10="urn:schemas-microsoft-com:office:word" xmlns:w="http://schemas.openxmlformats.org/wordprocessingml/2006/main" xmlns:w14="http://schemas.microsoft.com/office/word/2010/wordml" xmlns:w15="http://schemas.microsoft.com/office/word/2012/wordml" xmlns:w16cex="http://schemas.microsoft.com/office/word/2018/wordml/cex" xmlns:w16cid="http://schemas.microsoft.com/office/word/2016/wordml/cid" xmlns:w16="http://schemas.microsoft.com/office/word/2018/wordml" xmlns:w16se="http://schemas.microsoft.com/office/word/2015/wordml/symex" xmlns:wpg="http://schemas.microsoft.com/office/word/2010/wordprocessingGroup" xmlns:wpi="http://schemas.microsoft.com/office/word/2010/wordprocessingInk" xmlns:wne="http://schemas.microsoft.com/office/word/2006/wordml" xmlns:wps="http://schemas.microsoft.com/office/word/2010/wordprocessingShape" mc:Ignorable="w14 w15 w16se w16cid w16 w16cex wp14">
   <w:p>
     <w:pPr>
-      <w:pStyle w:val="a5"/>
+      <w:pStyle w:val="Header"/>
     </w:pPr>
     <w:r>
       <w:rPr>
         <w:noProof/>
         <w:lang w:eastAsia="ru-RU"/>
       </w:rPr>
-      <w:pict>
+      <w:pict w14:anchorId="5BBD6D68">
         <v:shapetype id="_x0000_t75" coordsize="21600,21600" o:spt="75" o:preferrelative="t" path="m@4@5l@4@11@9@11@9@5xe" filled="f" stroked="f">
           <v:stroke joinstyle="miter"/>
           <v:formulas>
@@ -1063,6 +1070,7 @@
         </v:shapetype>
         <v:shape id="WordPictureWatermark590945423" o:spid="_x0000_s2055" type="#_x0000_t75" style="position:absolute;margin-left:0;margin-top:0;width:663.5pt;height:663.5pt;z-index:-251656192;mso-position-horizontal:center;mso-position-horizontal-relative:margin;mso-position-vertical:center;mso-position-vertical-relative:margin" o:allowincell="f">
           <v:imagedata r:id="rId1" o:title="Watermark" gain="19661f" blacklevel="22938f"/>
+          <w10:wrap anchorx="margin" anchory="margin"/>
         </v:shape>
       </w:pict>
     </w:r>
@@ -1071,17 +1079,17 @@
 </file>
 
 <file path=word/header3.xml><?xml version="1.0" encoding="utf-8"?>
-<w:hdr xmlns:wpc="http://schemas.microsoft.com/office/word/2010/wordprocessingCanvas" xmlns:cx="http://schemas.microsoft.com/office/drawing/2014/chartex" xmlns:cx1="http://schemas.microsoft.com/office/drawing/2015/9/8/chartex" xmlns:mc="http://schemas.openxmlformats.org/markup-compatibility/2006" xmlns:o="urn:schemas-microsoft-com:office:office" xmlns:r="http://schemas.openxmlformats.org/officeDocument/2006/relationships" xmlns:m="http://schemas.openxmlformats.org/officeDocument/2006/math" xmlns:v="urn:schemas-microsoft-com:vml" xmlns:wp14="http://schemas.microsoft.com/office/word/2010/wordprocessingDrawing" xmlns:wp="http://schemas.openxmlformats.org/drawingml/2006/wordprocessingDrawing" xmlns:w10="urn:schemas-microsoft-com:office:word" xmlns:w="http://schemas.openxmlformats.org/wordprocessingml/2006/main" xmlns:w14="http://schemas.microsoft.com/office/word/2010/wordml" xmlns:w15="http://schemas.microsoft.com/office/word/2012/wordml" xmlns:w16se="http://schemas.microsoft.com/office/word/2015/wordml/symex" xmlns:wpg="http://schemas.microsoft.com/office/word/2010/wordprocessingGroup" xmlns:wpi="http://schemas.microsoft.com/office/word/2010/wordprocessingInk" xmlns:wne="http://schemas.microsoft.com/office/word/2006/wordml" xmlns:wps="http://schemas.microsoft.com/office/word/2010/wordprocessingShape" mc:Ignorable="w14 w15 w16se wp14">
+<w:hdr xmlns:wpc="http://schemas.microsoft.com/office/word/2010/wordprocessingCanvas" xmlns:cx="http://schemas.microsoft.com/office/drawing/2014/chartex" xmlns:cx1="http://schemas.microsoft.com/office/drawing/2015/9/8/chartex" xmlns:cx2="http://schemas.microsoft.com/office/drawing/2015/10/21/chartex" xmlns:cx3="http://schemas.microsoft.com/office/drawing/2016/5/9/chartex" xmlns:cx4="http://schemas.microsoft.com/office/drawing/2016/5/10/chartex" xmlns:cx5="http://schemas.microsoft.com/office/drawing/2016/5/11/chartex" xmlns:cx6="http://schemas.microsoft.com/office/drawing/2016/5/12/chartex" xmlns:cx7="http://schemas.microsoft.com/office/drawing/2016/5/13/chartex" xmlns:cx8="http://schemas.microsoft.com/office/drawing/2016/5/14/chartex" xmlns:mc="http://schemas.openxmlformats.org/markup-compatibility/2006" xmlns:aink="http://schemas.microsoft.com/office/drawing/2016/ink" xmlns:am3d="http://schemas.microsoft.com/office/drawing/2017/model3d" xmlns:o="urn:schemas-microsoft-com:office:office" xmlns:r="http://schemas.openxmlformats.org/officeDocument/2006/relationships" xmlns:m="http://schemas.openxmlformats.org/officeDocument/2006/math" xmlns:v="urn:schemas-microsoft-com:vml" xmlns:wp14="http://schemas.microsoft.com/office/word/2010/wordprocessingDrawing" xmlns:wp="http://schemas.openxmlformats.org/drawingml/2006/wordprocessingDrawing" xmlns:w10="urn:schemas-microsoft-com:office:word" xmlns:w="http://schemas.openxmlformats.org/wordprocessingml/2006/main" xmlns:w14="http://schemas.microsoft.com/office/word/2010/wordml" xmlns:w15="http://schemas.microsoft.com/office/word/2012/wordml" xmlns:w16cex="http://schemas.microsoft.com/office/word/2018/wordml/cex" xmlns:w16cid="http://schemas.microsoft.com/office/word/2016/wordml/cid" xmlns:w16="http://schemas.microsoft.com/office/word/2018/wordml" xmlns:w16se="http://schemas.microsoft.com/office/word/2015/wordml/symex" xmlns:wpg="http://schemas.microsoft.com/office/word/2010/wordprocessingGroup" xmlns:wpi="http://schemas.microsoft.com/office/word/2010/wordprocessingInk" xmlns:wne="http://schemas.microsoft.com/office/word/2006/wordml" xmlns:wps="http://schemas.microsoft.com/office/word/2010/wordprocessingShape" mc:Ignorable="w14 w15 w16se w16cid w16 w16cex wp14">
   <w:p>
     <w:pPr>
-      <w:pStyle w:val="a5"/>
+      <w:pStyle w:val="Header"/>
     </w:pPr>
     <w:r>
       <w:rPr>
         <w:noProof/>
         <w:lang w:eastAsia="ru-RU"/>
       </w:rPr>
-      <w:pict>
+      <w:pict w14:anchorId="0D1B1F1A">
         <v:shapetype id="_x0000_t75" coordsize="21600,21600" o:spt="75" o:preferrelative="t" path="m@4@5l@4@11@9@11@9@5xe" filled="f" stroked="f">
           <v:stroke joinstyle="miter"/>
           <v:formulas>
@@ -1103,6 +1111,7 @@
         </v:shapetype>
         <v:shape id="WordPictureWatermark590945421" o:spid="_x0000_s2053" type="#_x0000_t75" style="position:absolute;margin-left:0;margin-top:0;width:663.5pt;height:663.5pt;z-index:-251658240;mso-position-horizontal:center;mso-position-horizontal-relative:margin;mso-position-vertical:center;mso-position-vertical-relative:margin" o:allowincell="f">
           <v:imagedata r:id="rId1" o:title="Watermark" gain="19661f" blacklevel="22938f"/>
+          <w10:wrap anchorx="margin" anchory="margin"/>
         </v:shape>
       </w:pict>
     </w:r>
@@ -1111,7 +1120,7 @@
 </file>
 
 <file path=word/styles.xml><?xml version="1.0" encoding="utf-8"?>
-<w:styles xmlns:mc="http://schemas.openxmlformats.org/markup-compatibility/2006" xmlns:r="http://schemas.openxmlformats.org/officeDocument/2006/relationships" xmlns:w="http://schemas.openxmlformats.org/wordprocessingml/2006/main" xmlns:w14="http://schemas.microsoft.com/office/word/2010/wordml" xmlns:w15="http://schemas.microsoft.com/office/word/2012/wordml" xmlns:w16se="http://schemas.microsoft.com/office/word/2015/wordml/symex" mc:Ignorable="w14 w15 w16se">
+<w:styles xmlns:mc="http://schemas.openxmlformats.org/markup-compatibility/2006" xmlns:r="http://schemas.openxmlformats.org/officeDocument/2006/relationships" xmlns:w="http://schemas.openxmlformats.org/wordprocessingml/2006/main" xmlns:w14="http://schemas.microsoft.com/office/word/2010/wordml" xmlns:w15="http://schemas.microsoft.com/office/word/2012/wordml" xmlns:w16cex="http://schemas.microsoft.com/office/word/2018/wordml/cex" xmlns:w16cid="http://schemas.microsoft.com/office/word/2016/wordml/cid" xmlns:w16="http://schemas.microsoft.com/office/word/2018/wordml" xmlns:w16se="http://schemas.microsoft.com/office/word/2015/wordml/symex" mc:Ignorable="w14 w15 w16se w16cid w16 w16cex">
   <w:docDefaults>
     <w:rPrDefault>
       <w:rPr>
@@ -1127,7 +1136,7 @@
       </w:pPr>
     </w:pPrDefault>
   </w:docDefaults>
-  <w:latentStyles w:defLockedState="0" w:defUIPriority="99" w:defSemiHidden="0" w:defUnhideWhenUsed="0" w:defQFormat="0" w:count="371">
+  <w:latentStyles w:defLockedState="0" w:defUIPriority="99" w:defSemiHidden="0" w:defUnhideWhenUsed="0" w:defQFormat="0" w:count="376">
     <w:lsdException w:name="Normal" w:uiPriority="0" w:qFormat="1"/>
     <w:lsdException w:name="heading 1" w:uiPriority="9" w:qFormat="1"/>
     <w:lsdException w:name="heading 2" w:semiHidden="1" w:uiPriority="9" w:unhideWhenUsed="1" w:qFormat="1"/>
@@ -1233,7 +1242,6 @@
     <w:lsdException w:name="HTML Sample" w:semiHidden="1" w:unhideWhenUsed="1"/>
     <w:lsdException w:name="HTML Typewriter" w:semiHidden="1" w:unhideWhenUsed="1"/>
     <w:lsdException w:name="HTML Variable" w:semiHidden="1" w:unhideWhenUsed="1"/>
-    <w:lsdException w:name="Normal Table" w:semiHidden="1" w:unhideWhenUsed="1"/>
     <w:lsdException w:name="annotation subject" w:semiHidden="1" w:unhideWhenUsed="1"/>
     <w:lsdException w:name="No List" w:semiHidden="1" w:unhideWhenUsed="1"/>
     <w:lsdException w:name="Outline List 1" w:semiHidden="1" w:unhideWhenUsed="1"/>
@@ -1276,11 +1284,8 @@
     <w:lsdException w:name="Table Contemporary" w:semiHidden="1" w:unhideWhenUsed="1"/>
     <w:lsdException w:name="Table Elegant" w:semiHidden="1" w:unhideWhenUsed="1"/>
     <w:lsdException w:name="Table Professional" w:semiHidden="1" w:unhideWhenUsed="1"/>
-    <w:lsdException w:name="Table Subtle 1" w:semiHidden="1" w:unhideWhenUsed="1"/>
     <w:lsdException w:name="Table Subtle 2" w:semiHidden="1" w:unhideWhenUsed="1"/>
     <w:lsdException w:name="Table Web 1" w:semiHidden="1" w:unhideWhenUsed="1"/>
-    <w:lsdException w:name="Table Web 2" w:semiHidden="1" w:unhideWhenUsed="1"/>
-    <w:lsdException w:name="Table Web 3" w:semiHidden="1" w:unhideWhenUsed="1"/>
     <w:lsdException w:name="Balloon Text" w:semiHidden="1" w:unhideWhenUsed="1"/>
     <w:lsdException w:name="Table Grid" w:uiPriority="39"/>
     <w:lsdException w:name="Table Theme" w:semiHidden="1" w:unhideWhenUsed="1"/>
@@ -1499,18 +1504,44 @@
     <w:lsdException w:name="List Table 5 Dark Accent 6" w:uiPriority="50"/>
     <w:lsdException w:name="List Table 6 Colorful Accent 6" w:uiPriority="51"/>
     <w:lsdException w:name="List Table 7 Colorful Accent 6" w:uiPriority="52"/>
+    <w:lsdException w:name="Mention" w:semiHidden="1" w:unhideWhenUsed="1"/>
+    <w:lsdException w:name="Smart Hyperlink" w:semiHidden="1" w:unhideWhenUsed="1"/>
+    <w:lsdException w:name="Hashtag" w:semiHidden="1" w:unhideWhenUsed="1"/>
+    <w:lsdException w:name="Unresolved Mention" w:semiHidden="1" w:unhideWhenUsed="1"/>
+    <w:lsdException w:name="Smart Link" w:semiHidden="1" w:unhideWhenUsed="1"/>
   </w:latentStyles>
-  <w:style w:type="paragraph" w:default="1" w:styleId="a">
+  <w:style w:type="paragraph" w:default="1" w:styleId="Normal">
     <w:name w:val="Normal"/>
     <w:qFormat/>
   </w:style>
-  <w:style w:type="character" w:default="1" w:styleId="a0">
+  <w:style w:type="paragraph" w:styleId="Heading1">
+    <w:name w:val="heading 1"/>
+    <w:basedOn w:val="Normal"/>
+    <w:next w:val="Normal"/>
+    <w:link w:val="Heading1Char"/>
+    <w:uiPriority w:val="9"/>
+    <w:qFormat/>
+    <w:rsid w:val="00FE720F"/>
+    <w:pPr>
+      <w:keepNext/>
+      <w:keepLines/>
+      <w:spacing w:before="240" w:after="0"/>
+      <w:outlineLvl w:val="0"/>
+    </w:pPr>
+    <w:rPr>
+      <w:rFonts w:asciiTheme="majorHAnsi" w:eastAsiaTheme="majorEastAsia" w:hAnsiTheme="majorHAnsi" w:cstheme="majorBidi"/>
+      <w:color w:val="2E74B5" w:themeColor="accent1" w:themeShade="BF"/>
+      <w:sz w:val="32"/>
+      <w:szCs w:val="32"/>
+    </w:rPr>
+  </w:style>
+  <w:style w:type="character" w:default="1" w:styleId="DefaultParagraphFont">
     <w:name w:val="Default Paragraph Font"/>
     <w:uiPriority w:val="1"/>
     <w:semiHidden/>
     <w:unhideWhenUsed/>
   </w:style>
-  <w:style w:type="table" w:default="1" w:styleId="a1">
+  <w:style w:type="table" w:default="1" w:styleId="TableNormal">
     <w:name w:val="Normal Table"/>
     <w:uiPriority w:val="99"/>
     <w:semiHidden/>
@@ -1525,15 +1556,15 @@
       </w:tblCellMar>
     </w:tblPr>
   </w:style>
-  <w:style w:type="numbering" w:default="1" w:styleId="a2">
+  <w:style w:type="numbering" w:default="1" w:styleId="NoList">
     <w:name w:val="No List"/>
     <w:uiPriority w:val="99"/>
     <w:semiHidden/>
     <w:unhideWhenUsed/>
   </w:style>
-  <w:style w:type="table" w:styleId="a3">
+  <w:style w:type="table" w:styleId="TableGrid">
     <w:name w:val="Table Grid"/>
-    <w:basedOn w:val="a1"/>
+    <w:basedOn w:val="TableNormal"/>
     <w:uiPriority w:val="39"/>
     <w:rsid w:val="00004081"/>
     <w:pPr>
@@ -1550,9 +1581,9 @@
       </w:tblBorders>
     </w:tblPr>
   </w:style>
-  <w:style w:type="character" w:styleId="a4">
+  <w:style w:type="character" w:styleId="Hyperlink">
     <w:name w:val="Hyperlink"/>
-    <w:basedOn w:val="a0"/>
+    <w:basedOn w:val="DefaultParagraphFont"/>
     <w:uiPriority w:val="99"/>
     <w:unhideWhenUsed/>
     <w:rsid w:val="0042652B"/>
@@ -1561,10 +1592,10 @@
       <w:u w:val="single"/>
     </w:rPr>
   </w:style>
-  <w:style w:type="paragraph" w:styleId="a5">
+  <w:style w:type="paragraph" w:styleId="Header">
     <w:name w:val="header"/>
-    <w:basedOn w:val="a"/>
-    <w:link w:val="a6"/>
+    <w:basedOn w:val="Normal"/>
+    <w:link w:val="HeaderChar"/>
     <w:uiPriority w:val="99"/>
     <w:unhideWhenUsed/>
     <w:rsid w:val="00994010"/>
@@ -1576,17 +1607,17 @@
       <w:spacing w:after="0" w:line="240" w:lineRule="auto"/>
     </w:pPr>
   </w:style>
-  <w:style w:type="character" w:customStyle="1" w:styleId="a6">
-    <w:name w:val="Верхний колонтитул Знак"/>
-    <w:basedOn w:val="a0"/>
-    <w:link w:val="a5"/>
+  <w:style w:type="character" w:customStyle="1" w:styleId="HeaderChar">
+    <w:name w:val="Header Char"/>
+    <w:basedOn w:val="DefaultParagraphFont"/>
+    <w:link w:val="Header"/>
     <w:uiPriority w:val="99"/>
     <w:rsid w:val="00994010"/>
   </w:style>
-  <w:style w:type="paragraph" w:styleId="a7">
+  <w:style w:type="paragraph" w:styleId="Footer">
     <w:name w:val="footer"/>
-    <w:basedOn w:val="a"/>
-    <w:link w:val="a8"/>
+    <w:basedOn w:val="Normal"/>
+    <w:link w:val="FooterChar"/>
     <w:uiPriority w:val="99"/>
     <w:unhideWhenUsed/>
     <w:rsid w:val="00994010"/>
@@ -1598,12 +1629,25 @@
       <w:spacing w:after="0" w:line="240" w:lineRule="auto"/>
     </w:pPr>
   </w:style>
-  <w:style w:type="character" w:customStyle="1" w:styleId="a8">
-    <w:name w:val="Нижний колонтитул Знак"/>
-    <w:basedOn w:val="a0"/>
-    <w:link w:val="a7"/>
+  <w:style w:type="character" w:customStyle="1" w:styleId="FooterChar">
+    <w:name w:val="Footer Char"/>
+    <w:basedOn w:val="DefaultParagraphFont"/>
+    <w:link w:val="Footer"/>
     <w:uiPriority w:val="99"/>
     <w:rsid w:val="00994010"/>
+  </w:style>
+  <w:style w:type="character" w:customStyle="1" w:styleId="Heading1Char">
+    <w:name w:val="Heading 1 Char"/>
+    <w:basedOn w:val="DefaultParagraphFont"/>
+    <w:link w:val="Heading1"/>
+    <w:uiPriority w:val="9"/>
+    <w:rsid w:val="00FE720F"/>
+    <w:rPr>
+      <w:rFonts w:asciiTheme="majorHAnsi" w:eastAsiaTheme="majorEastAsia" w:hAnsiTheme="majorHAnsi" w:cstheme="majorBidi"/>
+      <w:color w:val="2E74B5" w:themeColor="accent1" w:themeShade="BF"/>
+      <w:sz w:val="32"/>
+      <w:szCs w:val="32"/>
+    </w:rPr>
   </w:style>
 </w:styles>
 </file>
